--- a/Chức năng.docx
+++ b/Chức năng.docx
@@ -141,13 +141,7 @@
         <w:ind w:left="1080" w:firstLine="0"/>
       </w:pPr>
       <w:r>
-        <w:t xml:space="preserve">Danh sách </w:t>
-      </w:r>
-      <w:r>
-        <w:t xml:space="preserve">DM </w:t>
-      </w:r>
-      <w:r>
-        <w:t>sản phẩm</w:t>
+        <w:t>Danh sách DM sản phẩm</w:t>
       </w:r>
     </w:p>
     <w:p>
@@ -161,13 +155,7 @@
         <w:ind w:left="1080" w:firstLine="0"/>
       </w:pPr>
       <w:r>
-        <w:t xml:space="preserve">Tìm kiếm </w:t>
-      </w:r>
-      <w:r>
-        <w:t xml:space="preserve">DM </w:t>
-      </w:r>
-      <w:r>
-        <w:t>sản phẩm</w:t>
+        <w:t>Tìm kiếm DM sản phẩm</w:t>
       </w:r>
     </w:p>
     <w:p>
@@ -181,13 +169,7 @@
         <w:ind w:left="1080" w:firstLine="0"/>
       </w:pPr>
       <w:r>
-        <w:t xml:space="preserve">Thêm sửa xóa </w:t>
-      </w:r>
-      <w:r>
-        <w:t xml:space="preserve">DM </w:t>
-      </w:r>
-      <w:r>
-        <w:t>sản phẩm</w:t>
+        <w:t>Thêm sửa xóa DM sản phẩm</w:t>
       </w:r>
     </w:p>
     <w:p>
@@ -581,10 +563,7 @@
         <w:spacing w:line="360" w:lineRule="auto"/>
       </w:pPr>
       <w:r>
-        <w:t>Xử lí</w:t>
-      </w:r>
-      <w:r>
-        <w:t xml:space="preserve"> trang danh mục sản phẩm</w:t>
+        <w:t>Xử lí trang danh mục sản phẩm</w:t>
       </w:r>
     </w:p>
     <w:p>
@@ -597,10 +576,7 @@
         <w:spacing w:line="360" w:lineRule="auto"/>
       </w:pPr>
       <w:r>
-        <w:t>Xử lí</w:t>
-      </w:r>
-      <w:r>
-        <w:t xml:space="preserve"> tin tức</w:t>
+        <w:t>Xử lí tin tức</w:t>
       </w:r>
     </w:p>
     <w:p>
@@ -716,8 +692,6 @@
         <w:t>Sitemap sản phẩm</w:t>
       </w:r>
     </w:p>
-    <w:p/>
-    <w:p/>
     <w:sectPr>
       <w:pgSz w:w="12240" w:h="15840"/>
       <w:pgMar w:top="1440" w:right="1440" w:bottom="1440" w:left="1440" w:header="720" w:footer="720" w:gutter="0"/>
